--- a/se1.docx
+++ b/se1.docx
@@ -122,6 +122,60 @@
         <w:pStyle w:val="normal0"/>
         <w:numPr>
           <w:ilvl w:val="0"/>
+          <w:numId w:val="7"/>
+        </w:numPr>
+      </w:pPr>
+      <w:r>
+        <w:rPr>
+          <w:b/>
+        </w:rPr>
+        <w:t>View Customer`s Loan Details:</w:t>
+      </w:r>
+      <w:r>
+        <w:t xml:space="preserve"> the author can view the different customers loan </w:t>
+      </w:r>
+      <w:proofErr w:type="gramStart"/>
+      <w:r>
+        <w:t>details</w:t>
+      </w:r>
+      <w:proofErr w:type="gramEnd"/>
+      <w:r>
+        <w:t>.</w:t>
+      </w:r>
+    </w:p>
+    <w:p>
+      <w:pPr>
+        <w:pStyle w:val="normal0"/>
+      </w:pPr>
+    </w:p>
+    <w:p>
+      <w:pPr>
+        <w:pStyle w:val="normal0"/>
+        <w:numPr>
+          <w:ilvl w:val="0"/>
+          <w:numId w:val="7"/>
+        </w:numPr>
+      </w:pPr>
+      <w:r>
+        <w:rPr>
+          <w:b/>
+        </w:rPr>
+        <w:t>Remove Staff:</w:t>
+      </w:r>
+      <w:r>
+        <w:t xml:space="preserve"> The Administrator can remove staff according to the need.</w:t>
+      </w:r>
+    </w:p>
+    <w:p>
+      <w:pPr>
+        <w:pStyle w:val="normal0"/>
+      </w:pPr>
+    </w:p>
+    <w:p>
+      <w:pPr>
+        <w:pStyle w:val="normal0"/>
+        <w:numPr>
+          <w:ilvl w:val="0"/>
           <w:numId w:val="4"/>
         </w:numPr>
       </w:pPr>
@@ -132,18 +186,7 @@
         <w:t>Control Panel:</w:t>
       </w:r>
       <w:r>
-        <w:t xml:space="preserve"> There is usually only one administrative account. Administrati</w:t>
-      </w:r>
-      <w:r>
-        <w:t xml:space="preserve">ons can </w:t>
-      </w:r>
-      <w:proofErr w:type="gramStart"/>
-      <w:r>
-        <w:t>add</w:t>
-      </w:r>
-      <w:proofErr w:type="gramEnd"/>
-      <w:r>
-        <w:t xml:space="preserve"> users. When a user tries to enroll in a prison management system then the request goes to administration and if the administrator only confirms the user can sign up to it. Some admin rights are not described below: </w:t>
+        <w:t xml:space="preserve"> There is usually only one administrative account. Administrations can add users. When a user tries to enroll in a prison management system then the request goes to administration and if the administrator only confirms the user can sign up to it. Some admin rights are not described below: </w:t>
       </w:r>
     </w:p>
     <w:p>
@@ -166,10 +209,7 @@
         <w:t>Login user:</w:t>
       </w:r>
       <w:r>
-        <w:t xml:space="preserve">  He can sign in</w:t>
-      </w:r>
-      <w:r>
-        <w:t xml:space="preserve"> with his id and password. The password is created so securely that the soul cannot think and makes it difficult for hackers to crack. </w:t>
+        <w:t xml:space="preserve">  He can sign in with his id and password. The password is created so securely that the soul cannot think and makes it difficult for hackers to crack. </w:t>
       </w:r>
     </w:p>
     <w:p>
@@ -229,13 +269,7 @@
         <w:rPr>
           <w:b/>
         </w:rPr>
-        <w:t>Lo</w:t>
-      </w:r>
-      <w:r>
-        <w:rPr>
-          <w:b/>
-        </w:rPr>
-        <w:t xml:space="preserve">an Approval Workflow: </w:t>
+        <w:t xml:space="preserve">Loan Approval Workflow: </w:t>
       </w:r>
       <w:r>
         <w:rPr>
@@ -316,10 +350,7 @@
         <w:t xml:space="preserve"> </w:t>
       </w:r>
       <w:r>
-        <w:t>Creation and management of various loa</w:t>
-      </w:r>
-      <w:r>
-        <w:t>n products.</w:t>
+        <w:t>Creation and management of various loan products.</w:t>
       </w:r>
     </w:p>
     <w:p>
@@ -452,7 +483,6 @@
         <w:pStyle w:val="normal0"/>
       </w:pPr>
       <w:r>
-        <w:lastRenderedPageBreak/>
         <w:t xml:space="preserve">    </w:t>
       </w:r>
       <w:bookmarkStart w:id="2" w:name="_qdwzprvvkiha" w:colFirst="0" w:colLast="0"/>
@@ -516,10 +546,7 @@
         <w:t>Search Article</w:t>
       </w:r>
       <w:r>
-        <w:t>: User can sear</w:t>
-      </w:r>
-      <w:r>
-        <w:t>ch any article.</w:t>
+        <w:t>: User can search any article.</w:t>
       </w:r>
     </w:p>
     <w:p>
@@ -535,6 +562,28 @@
         <w:rPr>
           <w:b/>
         </w:rPr>
+        <w:t>Borrow Loan</w:t>
+      </w:r>
+      <w:r>
+        <w:t>:</w:t>
+      </w:r>
+      <w:r>
+        <w:t xml:space="preserve"> The Customer can borrow a loan according to their requirement.</w:t>
+      </w:r>
+    </w:p>
+    <w:p>
+      <w:pPr>
+        <w:pStyle w:val="normal0"/>
+        <w:numPr>
+          <w:ilvl w:val="0"/>
+          <w:numId w:val="1"/>
+        </w:numPr>
+        <w:spacing w:before="240" w:after="240"/>
+      </w:pPr>
+      <w:r>
+        <w:rPr>
+          <w:b/>
+        </w:rPr>
         <w:t xml:space="preserve">Request </w:t>
       </w:r>
       <w:proofErr w:type="gramStart"/>
@@ -662,6 +711,33 @@
       </w:r>
       <w:r>
         <w:t xml:space="preserve"> Customer can make their pending payments in this.</w:t>
+      </w:r>
+    </w:p>
+    <w:p>
+      <w:pPr>
+        <w:pStyle w:val="normal0"/>
+        <w:numPr>
+          <w:ilvl w:val="0"/>
+          <w:numId w:val="1"/>
+        </w:numPr>
+        <w:spacing w:before="240"/>
+      </w:pPr>
+      <w:r>
+        <w:rPr>
+          <w:b/>
+        </w:rPr>
+        <w:t>Feedback:</w:t>
+      </w:r>
+      <w:r>
+        <w:t xml:space="preserve"> The Customer can </w:t>
+      </w:r>
+      <w:proofErr w:type="gramStart"/>
+      <w:r>
+        <w:t>Give</w:t>
+      </w:r>
+      <w:proofErr w:type="gramEnd"/>
+      <w:r>
+        <w:t xml:space="preserve"> up their feedbacks about system.</w:t>
       </w:r>
     </w:p>
     <w:p>
@@ -1998,7 +2074,7 @@
         <w:rFonts w:ascii="Arial" w:eastAsia="Arial" w:hAnsi="Arial" w:cs="Arial"/>
         <w:sz w:val="22"/>
         <w:szCs w:val="22"/>
-        <w:lang w:eastAsia="en-US" w:bidi="ar-SA"/>
+        <w:lang w:val="en-US" w:eastAsia="en-US" w:bidi="ar-SA"/>
       </w:rPr>
     </w:rPrDefault>
     <w:pPrDefault>
@@ -2149,6 +2225,7 @@
   <w:style w:type="paragraph" w:default="1" w:styleId="Normal">
     <w:name w:val="Normal"/>
     <w:qFormat/>
+    <w:rsid w:val="00403873"/>
   </w:style>
   <w:style w:type="paragraph" w:styleId="Heading1">
     <w:name w:val="heading 1"/>
@@ -2250,6 +2327,7 @@
   <w:style w:type="character" w:default="1" w:styleId="DefaultParagraphFont">
     <w:name w:val="Default Paragraph Font"/>
     <w:uiPriority w:val="1"/>
+    <w:semiHidden/>
     <w:unhideWhenUsed/>
   </w:style>
   <w:style w:type="table" w:default="1" w:styleId="TableNormal">
